--- a/2014groep259/SMTE31_logbook_i277432_i291700.docx
+++ b/2014groep259/SMTE31_logbook_i277432_i291700.docx
@@ -37,6 +37,7 @@
     </w:p>
     <w:p>
       <w:pPr>
+        <w:spacing w:line="240" w:lineRule="auto"/>
         <w:rPr>
           <w:rFonts w:ascii="HelveticaNeueLT Com 55 Roman" w:hAnsi="HelveticaNeueLT Com 55 Roman"/>
           <w:b/>
@@ -70,6 +71,7 @@
     </w:p>
     <w:p>
       <w:pPr>
+        <w:spacing w:line="240" w:lineRule="auto"/>
         <w:rPr>
           <w:rFonts w:ascii="HelveticaNeueLT Com 55 Roman" w:hAnsi="HelveticaNeueLT Com 55 Roman"/>
           <w:b/>
@@ -100,7 +102,10 @@
         </w:rPr>
         <w:t>Groep 2</w:t>
       </w:r>
-      <w:r>
+    </w:p>
+    <w:p>
+      <w:pPr>
+        <w:spacing w:line="240" w:lineRule="auto"/>
         <w:rPr>
           <w:rFonts w:ascii="HelveticaNeueLT Com 55 Roman" w:hAnsi="HelveticaNeueLT Com 55 Roman"/>
           <w:b/>
@@ -114,6 +119,37 @@
             </w14:solidFill>
           </w14:textFill>
         </w:rPr>
+      </w:pPr>
+      <w:r>
+        <w:rPr>
+          <w:rFonts w:ascii="HelveticaNeueLT Com 55 Roman" w:hAnsi="HelveticaNeueLT Com 55 Roman"/>
+          <w:b/>
+          <w:color w:val="000000"/>
+          <w:sz w:val="32"/>
+          <w14:textFill>
+            <w14:solidFill>
+              <w14:srgbClr w14:val="000000">
+                <w14:lumMod w14:val="50000"/>
+              </w14:srgbClr>
+            </w14:solidFill>
+          </w14:textFill>
+        </w:rPr>
+        <w:t>Concept iWake</w:t>
+      </w:r>
+      <w:r>
+        <w:rPr>
+          <w:rFonts w:ascii="HelveticaNeueLT Com 55 Roman" w:hAnsi="HelveticaNeueLT Com 55 Roman"/>
+          <w:b/>
+          <w:color w:val="000000"/>
+          <w:sz w:val="32"/>
+          <w14:textFill>
+            <w14:solidFill>
+              <w14:srgbClr w14:val="000000">
+                <w14:lumMod w14:val="50000"/>
+              </w14:srgbClr>
+            </w14:solidFill>
+          </w14:textFill>
+        </w:rPr>
         <w:br w:type="page"/>
       </w:r>
     </w:p>
@@ -139,27 +175,857 @@
     </w:p>
     <w:p>
       <w:pPr>
+        <w:spacing w:line="240" w:lineRule="auto"/>
+        <w:rPr>
+          <w:rFonts w:ascii="HelveticaNeueLT Com 55 Roman" w:hAnsi="HelveticaNeueLT Com 55 Roman"/>
+          <w:color w:val="000000"/>
+          <w:sz w:val="32"/>
+        </w:rPr>
+      </w:pPr>
+      <w:r>
+        <w:rPr>
+          <w:rFonts w:ascii="HelveticaNeueLT Com 55 Roman" w:hAnsi="HelveticaNeueLT Com 55 Roman"/>
+          <w:color w:val="000000"/>
+          <w:sz w:val="32"/>
+        </w:rPr>
+        <w:t>Na Interaction Design gewerkt aan Ideëen en kleine brainstorm sessie.</w:t>
+      </w:r>
+    </w:p>
+    <w:p>
+      <w:pPr>
+        <w:rPr>
+          <w:rFonts w:ascii="HelveticaNeueLT Com 55 Roman" w:hAnsi="HelveticaNeueLT Com 55 Roman"/>
+          <w:color w:val="000000"/>
+          <w:sz w:val="44"/>
+        </w:rPr>
+      </w:pPr>
+    </w:p>
+    <w:p>
+      <w:pPr>
+        <w:rPr>
+          <w:rFonts w:ascii="HelveticaNeueLT Com 55 Roman" w:hAnsi="HelveticaNeueLT Com 55 Roman"/>
+          <w:b/>
+          <w:color w:val="000000"/>
+          <w:sz w:val="48"/>
+        </w:rPr>
+      </w:pPr>
+      <w:r>
+        <w:rPr>
+          <w:rFonts w:ascii="HelveticaNeueLT Com 55 Roman" w:hAnsi="HelveticaNeueLT Com 55 Roman"/>
+          <w:b/>
+          <w:color w:val="000000"/>
+          <w:sz w:val="48"/>
+        </w:rPr>
+        <w:t>Vrijdag 5 September</w:t>
+      </w:r>
+    </w:p>
+    <w:p>
+      <w:pPr>
+        <w:spacing w:line="240" w:lineRule="auto"/>
+        <w:rPr>
+          <w:rFonts w:ascii="HelveticaNeueLT Com 55 Roman" w:hAnsi="HelveticaNeueLT Com 55 Roman"/>
+          <w:color w:val="000000"/>
+          <w:sz w:val="32"/>
+        </w:rPr>
+      </w:pPr>
+      <w:r>
+        <w:rPr>
+          <w:rFonts w:ascii="HelveticaNeueLT Com 55 Roman" w:hAnsi="HelveticaNeueLT Com 55 Roman"/>
+          <w:color w:val="000000"/>
+          <w:sz w:val="32"/>
+        </w:rPr>
+        <w:t>Van 11 tot 4 gewerkt aan concepten. Uitgewerkt door middel van hoedjesmethode, mindmaps, divergeren/convergeren.</w:t>
+      </w:r>
+    </w:p>
+    <w:p>
+      <w:pPr>
+        <w:spacing w:line="240" w:lineRule="auto"/>
+        <w:rPr>
+          <w:rFonts w:ascii="HelveticaNeueLT Com 55 Roman" w:hAnsi="HelveticaNeueLT Com 55 Roman"/>
+          <w:color w:val="000000"/>
+          <w:sz w:val="32"/>
+        </w:rPr>
+      </w:pPr>
+      <w:r>
+        <w:rPr>
+          <w:rFonts w:ascii="HelveticaNeueLT Com 55 Roman" w:hAnsi="HelveticaNeueLT Com 55 Roman"/>
+          <w:color w:val="000000"/>
+          <w:sz w:val="32"/>
+        </w:rPr>
+        <w:t>Concepten: iPoets, iWake, OK Mobiel en ISSDA.</w:t>
+      </w:r>
+    </w:p>
+    <w:p>
+      <w:pPr>
+        <w:rPr>
+          <w:rFonts w:ascii="HelveticaNeueLT Com 55 Roman" w:hAnsi="HelveticaNeueLT Com 55 Roman"/>
+          <w:color w:val="000000"/>
+          <w:sz w:val="36"/>
+        </w:rPr>
+      </w:pPr>
+    </w:p>
+    <w:p>
+      <w:pPr>
+        <w:rPr>
+          <w:rFonts w:ascii="HelveticaNeueLT Com 55 Roman" w:hAnsi="HelveticaNeueLT Com 55 Roman"/>
+          <w:b/>
+          <w:color w:val="000000"/>
+          <w:sz w:val="48"/>
+        </w:rPr>
+      </w:pPr>
+      <w:r>
+        <w:rPr>
+          <w:rFonts w:ascii="HelveticaNeueLT Com 55 Roman" w:hAnsi="HelveticaNeueLT Com 55 Roman"/>
+          <w:b/>
+          <w:color w:val="000000"/>
+          <w:sz w:val="48"/>
+        </w:rPr>
+        <w:t>Dinsdag 6 September</w:t>
+      </w:r>
+    </w:p>
+    <w:p>
+      <w:pPr>
+        <w:spacing w:line="240" w:lineRule="auto"/>
+        <w:rPr>
+          <w:rFonts w:ascii="HelveticaNeueLT Com 55 Roman" w:hAnsi="HelveticaNeueLT Com 55 Roman"/>
+          <w:color w:val="000000"/>
+          <w:sz w:val="32"/>
+        </w:rPr>
+      </w:pPr>
+      <w:r>
+        <w:rPr>
+          <w:rFonts w:ascii="HelveticaNeueLT Com 55 Roman" w:hAnsi="HelveticaNeueLT Com 55 Roman"/>
+          <w:color w:val="000000"/>
+          <w:sz w:val="32"/>
+        </w:rPr>
+        <w:t>Opdrachten SMTE gemaakt van week 1.</w:t>
+      </w:r>
+    </w:p>
+    <w:p>
+      <w:pPr>
+        <w:spacing w:line="240" w:lineRule="auto"/>
+        <w:rPr>
+          <w:rFonts w:ascii="HelveticaNeueLT Com 55 Roman" w:hAnsi="HelveticaNeueLT Com 55 Roman"/>
+          <w:color w:val="000000"/>
+          <w:sz w:val="32"/>
+        </w:rPr>
+      </w:pPr>
+      <w:r>
+        <w:rPr>
+          <w:rFonts w:ascii="HelveticaNeueLT Com 55 Roman" w:hAnsi="HelveticaNeueLT Com 55 Roman"/>
+          <w:color w:val="000000"/>
+          <w:sz w:val="32"/>
+        </w:rPr>
+        <w:t>Woensdag 7 september</w:t>
+      </w:r>
+    </w:p>
+    <w:p>
+      <w:pPr>
+        <w:spacing w:line="240" w:lineRule="auto"/>
+        <w:rPr>
+          <w:rFonts w:ascii="HelveticaNeueLT Com 55 Roman" w:hAnsi="HelveticaNeueLT Com 55 Roman"/>
+          <w:color w:val="000000"/>
+          <w:sz w:val="32"/>
+        </w:rPr>
+      </w:pPr>
+      <w:r>
+        <w:rPr>
+          <w:rFonts w:ascii="HelveticaNeueLT Com 55 Roman" w:hAnsi="HelveticaNeueLT Com 55 Roman"/>
+          <w:color w:val="000000"/>
+          <w:sz w:val="32"/>
+        </w:rPr>
+        <w:t xml:space="preserve">Van 3 tot 5 gewerkt aan presentatie/pitch van gekozen concept iWake. </w:t>
+      </w:r>
+    </w:p>
+    <w:p>
+      <w:pPr>
         <w:rPr>
           <w:rFonts w:ascii="HelveticaNeueLT Com 55 Roman" w:hAnsi="HelveticaNeueLT Com 55 Roman"/>
           <w:color w:val="000000"/>
           <w:sz w:val="40"/>
         </w:rPr>
       </w:pPr>
-      <w:r>
-        <w:rPr>
-          <w:rFonts w:ascii="HelveticaNeueLT Com 55 Roman" w:hAnsi="HelveticaNeueLT Com 55 Roman"/>
-          <w:color w:val="000000"/>
-          <w:sz w:val="40"/>
-        </w:rPr>
-        <w:t>Na Interaction Design gewerkt aan Ideëen en kleine brainstorm sessie.</w:t>
-      </w:r>
-    </w:p>
-    <w:p>
-      <w:pPr>
-        <w:rPr>
-          <w:rFonts w:ascii="HelveticaNeueLT Com 55 Roman" w:hAnsi="HelveticaNeueLT Com 55 Roman"/>
-          <w:color w:val="000000"/>
-          <w:sz w:val="44"/>
+    </w:p>
+    <w:p>
+      <w:pPr>
+        <w:rPr>
+          <w:rFonts w:ascii="HelveticaNeueLT Com 55 Roman" w:hAnsi="HelveticaNeueLT Com 55 Roman"/>
+          <w:b/>
+          <w:color w:val="000000"/>
+          <w:sz w:val="52"/>
+        </w:rPr>
+      </w:pPr>
+      <w:r>
+        <w:rPr>
+          <w:rFonts w:ascii="HelveticaNeueLT Com 55 Roman" w:hAnsi="HelveticaNeueLT Com 55 Roman"/>
+          <w:b/>
+          <w:color w:val="000000"/>
+          <w:sz w:val="52"/>
+        </w:rPr>
+        <w:t>Donderdag 18 september</w:t>
+      </w:r>
+    </w:p>
+    <w:p>
+      <w:pPr>
+        <w:spacing w:line="240" w:lineRule="auto"/>
+        <w:rPr>
+          <w:rFonts w:ascii="HelveticaNeueLT Com 55 Roman" w:hAnsi="HelveticaNeueLT Com 55 Roman"/>
+          <w:color w:val="000000"/>
+          <w:sz w:val="32"/>
+        </w:rPr>
+      </w:pPr>
+      <w:r>
+        <w:rPr>
+          <w:rFonts w:ascii="HelveticaNeueLT Com 55 Roman" w:hAnsi="HelveticaNeueLT Com 55 Roman"/>
+          <w:color w:val="000000"/>
+          <w:sz w:val="32"/>
+        </w:rPr>
+        <w:t>Deze week waren wij ziek en hebben wij niet zo veel kunnen doen.</w:t>
+      </w:r>
+    </w:p>
+    <w:p>
+      <w:pPr>
+        <w:rPr>
+          <w:rFonts w:ascii="HelveticaNeueLT Com 55 Roman" w:hAnsi="HelveticaNeueLT Com 55 Roman"/>
+          <w:b/>
+          <w:color w:val="000000"/>
+          <w:sz w:val="52"/>
+        </w:rPr>
+      </w:pPr>
+    </w:p>
+    <w:p>
+      <w:pPr>
+        <w:rPr>
+          <w:rFonts w:ascii="HelveticaNeueLT Com 55 Roman" w:hAnsi="HelveticaNeueLT Com 55 Roman"/>
+          <w:b/>
+          <w:color w:val="000000"/>
+          <w:sz w:val="52"/>
+        </w:rPr>
+      </w:pPr>
+      <w:r>
+        <w:rPr>
+          <w:rFonts w:ascii="HelveticaNeueLT Com 55 Roman" w:hAnsi="HelveticaNeueLT Com 55 Roman"/>
+          <w:b/>
+          <w:color w:val="000000"/>
+          <w:sz w:val="52"/>
+        </w:rPr>
+        <w:br w:type="page"/>
+      </w:r>
+    </w:p>
+    <w:p>
+      <w:pPr>
+        <w:rPr>
+          <w:rFonts w:ascii="HelveticaNeueLT Com 55 Roman" w:hAnsi="HelveticaNeueLT Com 55 Roman"/>
+          <w:b/>
+          <w:color w:val="000000"/>
+          <w:sz w:val="52"/>
+        </w:rPr>
+      </w:pPr>
+      <w:r>
+        <w:rPr>
+          <w:rFonts w:ascii="HelveticaNeueLT Com 55 Roman" w:hAnsi="HelveticaNeueLT Com 55 Roman"/>
+          <w:b/>
+          <w:color w:val="000000"/>
+          <w:sz w:val="52"/>
+        </w:rPr>
+        <w:lastRenderedPageBreak/>
+        <w:t>Donderdag 25 september</w:t>
+      </w:r>
+    </w:p>
+    <w:p>
+      <w:pPr>
+        <w:spacing w:line="240" w:lineRule="auto"/>
+        <w:rPr>
+          <w:rFonts w:ascii="HelveticaNeueLT Com 55 Roman" w:hAnsi="HelveticaNeueLT Com 55 Roman"/>
+          <w:color w:val="000000"/>
+          <w:sz w:val="32"/>
+        </w:rPr>
+      </w:pPr>
+      <w:r>
+        <w:rPr>
+          <w:rFonts w:ascii="HelveticaNeueLT Com 55 Roman" w:hAnsi="HelveticaNeueLT Com 55 Roman"/>
+          <w:color w:val="000000"/>
+          <w:sz w:val="32"/>
+        </w:rPr>
+        <w:t>Begonnen aan deliverables en concepting;</w:t>
+      </w:r>
+    </w:p>
+    <w:p>
+      <w:pPr>
+        <w:spacing w:line="240" w:lineRule="auto"/>
+        <w:rPr>
+          <w:rFonts w:ascii="HelveticaNeueLT Com 55 Roman" w:hAnsi="HelveticaNeueLT Com 55 Roman"/>
+          <w:color w:val="000000"/>
+          <w:sz w:val="32"/>
+        </w:rPr>
+      </w:pPr>
+      <w:r>
+        <w:rPr>
+          <w:rFonts w:ascii="HelveticaNeueLT Com 55 Roman" w:hAnsi="HelveticaNeueLT Com 55 Roman"/>
+          <w:color w:val="000000"/>
+          <w:sz w:val="32"/>
+        </w:rPr>
+        <w:t>Wij hebben ervoor gekozen van de beschikbare opties te werken aan de personas, wireframes, scenarios en paper prototypes.</w:t>
+      </w:r>
+    </w:p>
+    <w:p>
+      <w:pPr>
+        <w:rPr>
+          <w:rFonts w:ascii="HelveticaNeueLT Com 55 Roman" w:hAnsi="HelveticaNeueLT Com 55 Roman"/>
+          <w:b/>
+          <w:color w:val="000000"/>
+          <w:sz w:val="52"/>
+        </w:rPr>
+      </w:pPr>
+    </w:p>
+    <w:p>
+      <w:pPr>
+        <w:rPr>
+          <w:rFonts w:ascii="HelveticaNeueLT Com 55 Roman" w:hAnsi="HelveticaNeueLT Com 55 Roman"/>
+          <w:b/>
+          <w:color w:val="000000"/>
+          <w:sz w:val="52"/>
+        </w:rPr>
+      </w:pPr>
+      <w:r>
+        <w:rPr>
+          <w:rFonts w:ascii="HelveticaNeueLT Com 55 Roman" w:hAnsi="HelveticaNeueLT Com 55 Roman"/>
+          <w:b/>
+          <w:color w:val="000000"/>
+          <w:sz w:val="52"/>
+        </w:rPr>
+        <w:t>Donderdag 2 oktober</w:t>
+      </w:r>
+    </w:p>
+    <w:p>
+      <w:pPr>
+        <w:spacing w:line="240" w:lineRule="auto"/>
+        <w:rPr>
+          <w:rFonts w:ascii="HelveticaNeueLT Com 55 Roman" w:hAnsi="HelveticaNeueLT Com 55 Roman"/>
+          <w:color w:val="000000"/>
+          <w:sz w:val="32"/>
+        </w:rPr>
+      </w:pPr>
+      <w:r>
+        <w:rPr>
+          <w:rFonts w:ascii="HelveticaNeueLT Com 55 Roman" w:hAnsi="HelveticaNeueLT Com 55 Roman"/>
+          <w:color w:val="000000"/>
+          <w:sz w:val="32"/>
+        </w:rPr>
+        <w:t xml:space="preserve">Gewerkt aan personas, wireframes, scenarios, </w:t>
+      </w:r>
+      <w:r>
+        <w:rPr>
+          <w:rFonts w:ascii="HelveticaNeueLT Com 55 Roman" w:hAnsi="HelveticaNeueLT Com 55 Roman"/>
+          <w:color w:val="000000"/>
+          <w:sz w:val="32"/>
+        </w:rPr>
+        <w:t xml:space="preserve">storyboards en </w:t>
+      </w:r>
+      <w:r>
+        <w:rPr>
+          <w:rFonts w:ascii="HelveticaNeueLT Com 55 Roman" w:hAnsi="HelveticaNeueLT Com 55 Roman"/>
+          <w:color w:val="000000"/>
+          <w:sz w:val="32"/>
+        </w:rPr>
+        <w:t xml:space="preserve">paper prototypes. </w:t>
+      </w:r>
+    </w:p>
+    <w:p>
+      <w:pPr>
+        <w:spacing w:line="240" w:lineRule="auto"/>
+        <w:rPr>
+          <w:rFonts w:ascii="HelveticaNeueLT Com 55 Roman" w:hAnsi="HelveticaNeueLT Com 55 Roman"/>
+          <w:color w:val="000000"/>
+          <w:sz w:val="32"/>
+        </w:rPr>
+      </w:pPr>
+      <w:r>
+        <w:rPr>
+          <w:rFonts w:ascii="HelveticaNeueLT Com 55 Roman" w:hAnsi="HelveticaNeueLT Com 55 Roman"/>
+          <w:color w:val="000000"/>
+          <w:sz w:val="32"/>
+        </w:rPr>
+        <w:t>Presentatie gegeven nieuwe concept.</w:t>
+      </w:r>
+    </w:p>
+    <w:p>
+      <w:pPr>
+        <w:spacing w:line="240" w:lineRule="auto"/>
+        <w:rPr>
+          <w:rFonts w:ascii="HelveticaNeueLT Com 55 Roman" w:hAnsi="HelveticaNeueLT Com 55 Roman"/>
+          <w:color w:val="000000"/>
+          <w:sz w:val="32"/>
+        </w:rPr>
+      </w:pPr>
+      <w:r>
+        <w:rPr>
+          <w:rFonts w:ascii="HelveticaNeueLT Com 55 Roman" w:hAnsi="HelveticaNeueLT Com 55 Roman"/>
+          <w:color w:val="000000"/>
+          <w:sz w:val="32"/>
+        </w:rPr>
+        <w:t>GitHub opgezet en Dropbox geüpdate.</w:t>
+      </w:r>
+    </w:p>
+    <w:p>
+      <w:pPr>
+        <w:rPr>
+          <w:rFonts w:ascii="HelveticaNeueLT Com 55 Roman" w:hAnsi="HelveticaNeueLT Com 55 Roman"/>
+          <w:color w:val="000000"/>
+          <w:sz w:val="56"/>
+        </w:rPr>
+      </w:pPr>
+    </w:p>
+    <w:p>
+      <w:pPr>
+        <w:rPr>
+          <w:rFonts w:ascii="HelveticaNeueLT Com 55 Roman" w:hAnsi="HelveticaNeueLT Com 55 Roman"/>
+          <w:b/>
+          <w:color w:val="000000"/>
+          <w:sz w:val="52"/>
+        </w:rPr>
+      </w:pPr>
+      <w:r>
+        <w:rPr>
+          <w:rFonts w:ascii="HelveticaNeueLT Com 55 Roman" w:hAnsi="HelveticaNeueLT Com 55 Roman"/>
+          <w:b/>
+          <w:color w:val="000000"/>
+          <w:sz w:val="52"/>
+        </w:rPr>
+        <w:t>Woensdag 8 oktober</w:t>
+      </w:r>
+    </w:p>
+    <w:p>
+      <w:pPr>
+        <w:rPr>
+          <w:rFonts w:ascii="HelveticaNeueLT Com 55 Roman" w:hAnsi="HelveticaNeueLT Com 55 Roman"/>
+          <w:color w:val="000000"/>
+          <w:sz w:val="56"/>
+        </w:rPr>
+      </w:pPr>
+      <w:r>
+        <w:rPr>
+          <w:rFonts w:ascii="HelveticaNeueLT Com 55 Roman" w:hAnsi="HelveticaNeueLT Com 55 Roman"/>
+          <w:color w:val="000000"/>
+          <w:sz w:val="32"/>
+        </w:rPr>
+        <w:t>Opdracht week 4 gemaakt.</w:t>
+      </w:r>
+    </w:p>
+    <w:p>
+      <w:pPr>
+        <w:rPr>
+          <w:rFonts w:ascii="HelveticaNeueLT Com 55 Roman" w:hAnsi="HelveticaNeueLT Com 55 Roman"/>
+          <w:color w:val="000000"/>
+          <w:sz w:val="56"/>
+        </w:rPr>
+      </w:pPr>
+    </w:p>
+    <w:p>
+      <w:pPr>
+        <w:rPr>
+          <w:rFonts w:ascii="HelveticaNeueLT Com 55 Roman" w:hAnsi="HelveticaNeueLT Com 55 Roman"/>
+          <w:b/>
+          <w:color w:val="000000"/>
+          <w:sz w:val="52"/>
+        </w:rPr>
+      </w:pPr>
+      <w:r>
+        <w:rPr>
+          <w:rFonts w:ascii="HelveticaNeueLT Com 55 Roman" w:hAnsi="HelveticaNeueLT Com 55 Roman"/>
+          <w:b/>
+          <w:color w:val="000000"/>
+          <w:sz w:val="52"/>
+        </w:rPr>
+        <w:t>Donderdag 9 oktober</w:t>
+      </w:r>
+    </w:p>
+    <w:p>
+      <w:pPr>
+        <w:rPr>
+          <w:rFonts w:ascii="HelveticaNeueLT Com 55 Roman" w:hAnsi="HelveticaNeueLT Com 55 Roman"/>
+          <w:color w:val="000000"/>
+          <w:sz w:val="32"/>
+          <w:szCs w:val="32"/>
+        </w:rPr>
+      </w:pPr>
+      <w:r>
+        <w:rPr>
+          <w:rFonts w:ascii="HelveticaNeueLT Com 55 Roman" w:hAnsi="HelveticaNeueLT Com 55 Roman"/>
+          <w:color w:val="000000"/>
+          <w:sz w:val="32"/>
+          <w:szCs w:val="32"/>
+        </w:rPr>
+        <w:t xml:space="preserve">Gewerkt aan code en version control, en bijbehorende handleiding. Project gesynchroniseerd met SVN. </w:t>
+      </w:r>
+    </w:p>
+    <w:p>
+      <w:pPr>
+        <w:rPr>
+          <w:rFonts w:ascii="HelveticaNeueLT Com 55 Roman" w:hAnsi="HelveticaNeueLT Com 55 Roman"/>
+          <w:color w:val="000000"/>
+          <w:sz w:val="32"/>
+          <w:szCs w:val="32"/>
+        </w:rPr>
+      </w:pPr>
+      <w:r>
+        <w:rPr>
+          <w:rFonts w:ascii="HelveticaNeueLT Com 55 Roman" w:hAnsi="HelveticaNeueLT Com 55 Roman"/>
+          <w:color w:val="000000"/>
+          <w:sz w:val="32"/>
+          <w:szCs w:val="32"/>
+        </w:rPr>
+        <w:br w:type="page"/>
+      </w:r>
+    </w:p>
+    <w:p>
+      <w:pPr>
+        <w:rPr>
+          <w:rFonts w:ascii="HelveticaNeueLT Com 55 Roman" w:hAnsi="HelveticaNeueLT Com 55 Roman"/>
+          <w:b/>
+          <w:color w:val="000000"/>
+          <w:sz w:val="52"/>
+          <w:szCs w:val="32"/>
+        </w:rPr>
+      </w:pPr>
+      <w:r>
+        <w:rPr>
+          <w:rFonts w:ascii="HelveticaNeueLT Com 55 Roman" w:hAnsi="HelveticaNeueLT Com 55 Roman"/>
+          <w:b/>
+          <w:color w:val="000000"/>
+          <w:sz w:val="52"/>
+          <w:szCs w:val="32"/>
+        </w:rPr>
+        <w:lastRenderedPageBreak/>
+        <w:t>Woensdag 15 oktober</w:t>
+      </w:r>
+    </w:p>
+    <w:p>
+      <w:pPr>
+        <w:rPr>
+          <w:rFonts w:ascii="HelveticaNeueLT Com 55 Roman" w:hAnsi="HelveticaNeueLT Com 55 Roman"/>
+          <w:color w:val="000000"/>
+          <w:sz w:val="32"/>
+          <w:szCs w:val="32"/>
+        </w:rPr>
+      </w:pPr>
+      <w:r>
+        <w:rPr>
+          <w:rFonts w:ascii="HelveticaNeueLT Com 55 Roman" w:hAnsi="HelveticaNeueLT Com 55 Roman"/>
+          <w:color w:val="000000"/>
+          <w:sz w:val="32"/>
+          <w:szCs w:val="32"/>
+        </w:rPr>
+        <w:t>Gewerkt aan de app.</w:t>
+      </w:r>
+    </w:p>
+    <w:p>
+      <w:pPr>
+        <w:rPr>
+          <w:rFonts w:ascii="HelveticaNeueLT Com 55 Roman" w:hAnsi="HelveticaNeueLT Com 55 Roman"/>
+          <w:color w:val="000000"/>
+          <w:sz w:val="32"/>
+          <w:szCs w:val="32"/>
+        </w:rPr>
+      </w:pPr>
+    </w:p>
+    <w:p>
+      <w:pPr>
+        <w:rPr>
+          <w:rFonts w:ascii="HelveticaNeueLT Com 55 Roman" w:hAnsi="HelveticaNeueLT Com 55 Roman"/>
+          <w:b/>
+          <w:color w:val="000000"/>
+          <w:sz w:val="52"/>
+          <w:szCs w:val="32"/>
+        </w:rPr>
+      </w:pPr>
+      <w:r>
+        <w:rPr>
+          <w:rFonts w:ascii="HelveticaNeueLT Com 55 Roman" w:hAnsi="HelveticaNeueLT Com 55 Roman"/>
+          <w:b/>
+          <w:color w:val="000000"/>
+          <w:sz w:val="52"/>
+          <w:szCs w:val="32"/>
+        </w:rPr>
+        <w:t>donderdag 16 oktober</w:t>
+      </w:r>
+    </w:p>
+    <w:p>
+      <w:pPr>
+        <w:rPr>
+          <w:rFonts w:ascii="HelveticaNeueLT Com 55 Roman" w:hAnsi="HelveticaNeueLT Com 55 Roman"/>
+          <w:color w:val="000000"/>
+          <w:sz w:val="32"/>
+          <w:szCs w:val="32"/>
+        </w:rPr>
+      </w:pPr>
+      <w:r>
+        <w:rPr>
+          <w:rFonts w:ascii="HelveticaNeueLT Com 55 Roman" w:hAnsi="HelveticaNeueLT Com 55 Roman"/>
+          <w:color w:val="000000"/>
+          <w:sz w:val="32"/>
+          <w:szCs w:val="32"/>
+        </w:rPr>
+        <w:t>Gewerkt aan de app.</w:t>
+      </w:r>
+    </w:p>
+    <w:p>
+      <w:pPr>
+        <w:rPr>
+          <w:rFonts w:ascii="HelveticaNeueLT Com 55 Roman" w:hAnsi="HelveticaNeueLT Com 55 Roman"/>
+          <w:color w:val="000000"/>
+          <w:sz w:val="32"/>
+          <w:szCs w:val="32"/>
+        </w:rPr>
+      </w:pPr>
+    </w:p>
+    <w:p>
+      <w:pPr>
+        <w:rPr>
+          <w:rFonts w:ascii="HelveticaNeueLT Com 55 Roman" w:hAnsi="HelveticaNeueLT Com 55 Roman"/>
+          <w:b/>
+          <w:color w:val="000000"/>
+          <w:sz w:val="52"/>
+          <w:szCs w:val="32"/>
+        </w:rPr>
+      </w:pPr>
+      <w:r>
+        <w:rPr>
+          <w:rFonts w:ascii="HelveticaNeueLT Com 55 Roman" w:hAnsi="HelveticaNeueLT Com 55 Roman"/>
+          <w:b/>
+          <w:color w:val="000000"/>
+          <w:sz w:val="52"/>
+          <w:szCs w:val="32"/>
+        </w:rPr>
+        <w:t>vrijdag 17 oktober</w:t>
+      </w:r>
+    </w:p>
+    <w:p>
+      <w:pPr>
+        <w:rPr>
+          <w:rFonts w:ascii="HelveticaNeueLT Com 55 Roman" w:hAnsi="HelveticaNeueLT Com 55 Roman"/>
+          <w:color w:val="000000"/>
+          <w:sz w:val="32"/>
+          <w:szCs w:val="32"/>
+        </w:rPr>
+      </w:pPr>
+      <w:r>
+        <w:rPr>
+          <w:rFonts w:ascii="HelveticaNeueLT Com 55 Roman" w:hAnsi="HelveticaNeueLT Com 55 Roman"/>
+          <w:color w:val="000000"/>
+          <w:sz w:val="32"/>
+          <w:szCs w:val="32"/>
+        </w:rPr>
+        <w:t>Gewerkt aan de app.</w:t>
+      </w:r>
+    </w:p>
+    <w:p>
+      <w:pPr>
+        <w:rPr>
+          <w:rFonts w:ascii="HelveticaNeueLT Com 55 Roman" w:hAnsi="HelveticaNeueLT Com 55 Roman"/>
+          <w:color w:val="000000"/>
+          <w:sz w:val="32"/>
+          <w:szCs w:val="32"/>
+        </w:rPr>
+      </w:pPr>
+    </w:p>
+    <w:p>
+      <w:pPr>
+        <w:rPr>
+          <w:rFonts w:ascii="HelveticaNeueLT Com 55 Roman" w:hAnsi="HelveticaNeueLT Com 55 Roman"/>
+          <w:b/>
+          <w:color w:val="000000"/>
+          <w:sz w:val="56"/>
+          <w:szCs w:val="32"/>
+        </w:rPr>
+      </w:pPr>
+      <w:r>
+        <w:rPr>
+          <w:rFonts w:ascii="HelveticaNeueLT Com 55 Roman" w:hAnsi="HelveticaNeueLT Com 55 Roman"/>
+          <w:b/>
+          <w:color w:val="000000"/>
+          <w:sz w:val="56"/>
+          <w:szCs w:val="32"/>
+        </w:rPr>
+        <w:t>donderdag 23 oktober, vrijdag 24 oktober</w:t>
+      </w:r>
+    </w:p>
+    <w:p>
+      <w:pPr>
+        <w:rPr>
+          <w:rFonts w:ascii="HelveticaNeueLT Com 55 Roman" w:hAnsi="HelveticaNeueLT Com 55 Roman"/>
+          <w:color w:val="000000"/>
+          <w:sz w:val="32"/>
+          <w:szCs w:val="32"/>
+        </w:rPr>
+      </w:pPr>
+      <w:r>
+        <w:rPr>
+          <w:rFonts w:ascii="HelveticaNeueLT Com 55 Roman" w:hAnsi="HelveticaNeueLT Com 55 Roman"/>
+          <w:color w:val="000000"/>
+          <w:sz w:val="32"/>
+          <w:szCs w:val="32"/>
+        </w:rPr>
+        <w:t>Vakantie.</w:t>
+      </w:r>
+    </w:p>
+    <w:p>
+      <w:pPr>
+        <w:rPr>
+          <w:rFonts w:ascii="HelveticaNeueLT Com 55 Roman" w:hAnsi="HelveticaNeueLT Com 55 Roman"/>
+          <w:color w:val="000000"/>
+          <w:sz w:val="32"/>
+          <w:szCs w:val="32"/>
+        </w:rPr>
+      </w:pPr>
+    </w:p>
+    <w:p>
+      <w:pPr>
+        <w:rPr>
+          <w:rFonts w:ascii="HelveticaNeueLT Com 55 Roman" w:hAnsi="HelveticaNeueLT Com 55 Roman"/>
+          <w:b/>
+          <w:color w:val="000000"/>
+          <w:sz w:val="56"/>
+          <w:szCs w:val="32"/>
+        </w:rPr>
+      </w:pPr>
+      <w:r>
+        <w:rPr>
+          <w:rFonts w:ascii="HelveticaNeueLT Com 55 Roman" w:hAnsi="HelveticaNeueLT Com 55 Roman"/>
+          <w:b/>
+          <w:color w:val="000000"/>
+          <w:sz w:val="56"/>
+          <w:szCs w:val="32"/>
+        </w:rPr>
+        <w:t>donderdag 30 oktober</w:t>
+      </w:r>
+      <w:r>
+        <w:rPr>
+          <w:rFonts w:ascii="HelveticaNeueLT Com 55 Roman" w:hAnsi="HelveticaNeueLT Com 55 Roman"/>
+          <w:b/>
+          <w:color w:val="000000"/>
+          <w:sz w:val="56"/>
+          <w:szCs w:val="32"/>
+        </w:rPr>
+        <w:t>,</w:t>
+      </w:r>
+      <w:r>
+        <w:rPr>
+          <w:rFonts w:ascii="HelveticaNeueLT Com 55 Roman" w:hAnsi="HelveticaNeueLT Com 55 Roman"/>
+          <w:b/>
+          <w:color w:val="000000"/>
+          <w:sz w:val="56"/>
+          <w:szCs w:val="32"/>
+        </w:rPr>
+        <w:t xml:space="preserve"> vrijdag 31 oktober</w:t>
+      </w:r>
+    </w:p>
+    <w:p>
+      <w:pPr>
+        <w:rPr>
+          <w:rFonts w:ascii="HelveticaNeueLT Com 55 Roman" w:hAnsi="HelveticaNeueLT Com 55 Roman"/>
+          <w:color w:val="000000"/>
+          <w:sz w:val="56"/>
+          <w:szCs w:val="32"/>
+        </w:rPr>
+      </w:pPr>
+      <w:r>
+        <w:rPr>
+          <w:rFonts w:ascii="HelveticaNeueLT Com 55 Roman" w:hAnsi="HelveticaNeueLT Com 55 Roman"/>
+          <w:color w:val="000000"/>
+          <w:sz w:val="32"/>
+          <w:szCs w:val="32"/>
+        </w:rPr>
+        <w:t>Studiedag.</w:t>
+      </w:r>
+      <w:bookmarkStart w:id="0" w:name="_GoBack"/>
+      <w:bookmarkEnd w:id="0"/>
+      <w:r>
+        <w:rPr>
+          <w:rFonts w:ascii="HelveticaNeueLT Com 55 Roman" w:hAnsi="HelveticaNeueLT Com 55 Roman"/>
+          <w:color w:val="000000"/>
+          <w:sz w:val="56"/>
+          <w:szCs w:val="32"/>
+        </w:rPr>
+        <w:br w:type="page"/>
+      </w:r>
+    </w:p>
+    <w:p>
+      <w:pPr>
+        <w:rPr>
+          <w:rFonts w:ascii="HelveticaNeueLT Com 55 Roman" w:hAnsi="HelveticaNeueLT Com 55 Roman"/>
+          <w:b/>
+          <w:color w:val="000000"/>
+          <w:sz w:val="56"/>
+          <w:szCs w:val="32"/>
+        </w:rPr>
+      </w:pPr>
+      <w:r>
+        <w:rPr>
+          <w:rFonts w:ascii="HelveticaNeueLT Com 55 Roman" w:hAnsi="HelveticaNeueLT Com 55 Roman"/>
+          <w:b/>
+          <w:color w:val="000000"/>
+          <w:sz w:val="56"/>
+          <w:szCs w:val="32"/>
+        </w:rPr>
+        <w:lastRenderedPageBreak/>
+        <w:t>woensdag 5 november</w:t>
+      </w:r>
+    </w:p>
+    <w:p>
+      <w:pPr>
+        <w:rPr>
+          <w:rFonts w:ascii="HelveticaNeueLT Com 55 Roman" w:hAnsi="HelveticaNeueLT Com 55 Roman"/>
+          <w:color w:val="000000"/>
+          <w:sz w:val="32"/>
+          <w:szCs w:val="32"/>
+        </w:rPr>
+      </w:pPr>
+      <w:r>
+        <w:rPr>
+          <w:rFonts w:ascii="HelveticaNeueLT Com 55 Roman" w:hAnsi="HelveticaNeueLT Com 55 Roman"/>
+          <w:color w:val="000000"/>
+          <w:sz w:val="32"/>
+          <w:szCs w:val="32"/>
+        </w:rPr>
+        <w:t>Gewerkt aan documentatie en app, en UI/UX design .</w:t>
+      </w:r>
+    </w:p>
+    <w:p>
+      <w:pPr>
+        <w:rPr>
+          <w:rFonts w:ascii="HelveticaNeueLT Com 55 Roman" w:hAnsi="HelveticaNeueLT Com 55 Roman"/>
+          <w:color w:val="000000"/>
+          <w:sz w:val="32"/>
+          <w:szCs w:val="32"/>
+        </w:rPr>
+      </w:pPr>
+      <w:r>
+        <w:rPr>
+          <w:rFonts w:ascii="HelveticaNeueLT Com 55 Roman" w:hAnsi="HelveticaNeueLT Com 55 Roman"/>
+          <w:color w:val="000000"/>
+          <w:sz w:val="32"/>
+          <w:szCs w:val="32"/>
+        </w:rPr>
+        <w:t>Ook hebben wij het logboek geüpdate en presentatie volgende dag voorbereid.</w:t>
+      </w:r>
+      <w:r>
+        <w:rPr>
+          <w:rFonts w:ascii="HelveticaNeueLT Com 55 Roman" w:hAnsi="HelveticaNeueLT Com 55 Roman"/>
+          <w:color w:val="000000"/>
+          <w:sz w:val="32"/>
+          <w:szCs w:val="32"/>
+        </w:rPr>
+        <w:br w:type="page"/>
+      </w:r>
+    </w:p>
+    <w:p>
+      <w:pPr>
+        <w:rPr>
+          <w:rFonts w:ascii="HelveticaNeueLT Com 55 Roman" w:hAnsi="HelveticaNeueLT Com 55 Roman"/>
+          <w:color w:val="000000"/>
+          <w:sz w:val="32"/>
+          <w:szCs w:val="32"/>
         </w:rPr>
       </w:pPr>
     </w:p>
@@ -179,182 +1045,33 @@
           <w:color w:val="000000"/>
           <w:sz w:val="48"/>
         </w:rPr>
-        <w:t>Vrijdag 5 September</w:t>
-      </w:r>
-    </w:p>
-    <w:p>
-      <w:pPr>
-        <w:rPr>
-          <w:rFonts w:ascii="HelveticaNeueLT Com 55 Roman" w:hAnsi="HelveticaNeueLT Com 55 Roman"/>
-          <w:color w:val="000000"/>
-          <w:sz w:val="40"/>
-        </w:rPr>
-      </w:pPr>
-      <w:r>
-        <w:rPr>
-          <w:rFonts w:ascii="HelveticaNeueLT Com 55 Roman" w:hAnsi="HelveticaNeueLT Com 55 Roman"/>
-          <w:color w:val="000000"/>
-          <w:sz w:val="40"/>
-        </w:rPr>
-        <w:t>Van 11 tot 4 gewerkt aan concepten. Uitgewerkt door middel van hoedjesmethode, mindmaps, divergeren/convergeren.</w:t>
-      </w:r>
-    </w:p>
-    <w:p>
-      <w:pPr>
-        <w:rPr>
-          <w:rFonts w:ascii="HelveticaNeueLT Com 55 Roman" w:hAnsi="HelveticaNeueLT Com 55 Roman"/>
-          <w:color w:val="000000"/>
-          <w:sz w:val="40"/>
-        </w:rPr>
-      </w:pPr>
-      <w:r>
-        <w:rPr>
-          <w:rFonts w:ascii="HelveticaNeueLT Com 55 Roman" w:hAnsi="HelveticaNeueLT Com 55 Roman"/>
-          <w:color w:val="000000"/>
-          <w:sz w:val="40"/>
-        </w:rPr>
-        <w:t>Concepten: iPoets, iWake, OK Mobiel en ISSDA.</w:t>
-      </w:r>
-    </w:p>
-    <w:p>
-      <w:pPr>
-        <w:rPr>
-          <w:rFonts w:ascii="HelveticaNeueLT Com 55 Roman" w:hAnsi="HelveticaNeueLT Com 55 Roman"/>
-          <w:color w:val="000000"/>
-          <w:sz w:val="44"/>
-        </w:rPr>
-      </w:pPr>
-    </w:p>
-    <w:p>
-      <w:pPr>
+        <w:t>Feedback</w:t>
+      </w:r>
+      <w:r>
         <w:rPr>
           <w:rFonts w:ascii="HelveticaNeueLT Com 55 Roman" w:hAnsi="HelveticaNeueLT Com 55 Roman"/>
           <w:b/>
           <w:color w:val="000000"/>
           <w:sz w:val="48"/>
         </w:rPr>
-      </w:pPr>
-      <w:r>
-        <w:rPr>
-          <w:rFonts w:ascii="HelveticaNeueLT Com 55 Roman" w:hAnsi="HelveticaNeueLT Com 55 Roman"/>
-          <w:b/>
-          <w:color w:val="000000"/>
-          <w:sz w:val="48"/>
-        </w:rPr>
-        <w:t>Dinsdag 6 September</w:t>
-      </w:r>
-    </w:p>
-    <w:p>
-      <w:pPr>
-        <w:rPr>
-          <w:rFonts w:ascii="HelveticaNeueLT Com 55 Roman" w:hAnsi="HelveticaNeueLT Com 55 Roman"/>
-          <w:color w:val="000000"/>
-          <w:sz w:val="40"/>
-        </w:rPr>
-      </w:pPr>
-      <w:r>
-        <w:rPr>
-          <w:rFonts w:ascii="HelveticaNeueLT Com 55 Roman" w:hAnsi="HelveticaNeueLT Com 55 Roman"/>
-          <w:color w:val="000000"/>
-          <w:sz w:val="40"/>
-        </w:rPr>
-        <w:t>Opdrachten SMTE gemaakt van week 1.</w:t>
-      </w:r>
-    </w:p>
-    <w:p>
-      <w:pPr>
-        <w:rPr>
-          <w:rFonts w:ascii="HelveticaNeueLT Com 55 Roman" w:hAnsi="HelveticaNeueLT Com 55 Roman"/>
-          <w:color w:val="000000"/>
-          <w:sz w:val="40"/>
-        </w:rPr>
-      </w:pPr>
-      <w:r>
-        <w:rPr>
-          <w:rFonts w:ascii="HelveticaNeueLT Com 55 Roman" w:hAnsi="HelveticaNeueLT Com 55 Roman"/>
-          <w:color w:val="000000"/>
-          <w:sz w:val="40"/>
-        </w:rPr>
-        <w:t>Woensdag 7 september</w:t>
-      </w:r>
-    </w:p>
-    <w:p>
-      <w:pPr>
-        <w:rPr>
-          <w:rFonts w:ascii="HelveticaNeueLT Com 55 Roman" w:hAnsi="HelveticaNeueLT Com 55 Roman"/>
-          <w:color w:val="000000"/>
-          <w:sz w:val="40"/>
-        </w:rPr>
-      </w:pPr>
-      <w:r>
-        <w:rPr>
-          <w:rFonts w:ascii="HelveticaNeueLT Com 55 Roman" w:hAnsi="HelveticaNeueLT Com 55 Roman"/>
-          <w:color w:val="000000"/>
-          <w:sz w:val="40"/>
-        </w:rPr>
-        <w:t xml:space="preserve">Van 3 tot 5 gewerkt aan presentatie/pitch van gekozen concept iWake. </w:t>
-      </w:r>
-    </w:p>
-    <w:p>
-      <w:pPr>
-        <w:rPr>
-          <w:rFonts w:ascii="HelveticaNeueLT Com 55 Roman" w:hAnsi="HelveticaNeueLT Com 55 Roman"/>
-          <w:color w:val="000000"/>
-          <w:sz w:val="56"/>
-        </w:rPr>
-      </w:pPr>
-      <w:r>
-        <w:rPr>
-          <w:rFonts w:ascii="HelveticaNeueLT Com 55 Roman" w:hAnsi="HelveticaNeueLT Com 55 Roman"/>
-          <w:color w:val="000000"/>
-          <w:sz w:val="56"/>
-        </w:rPr>
-        <w:br w:type="page"/>
-      </w:r>
-    </w:p>
-    <w:p>
-      <w:pPr>
-        <w:rPr>
-          <w:rFonts w:ascii="HelveticaNeueLT Com 55 Roman" w:hAnsi="HelveticaNeueLT Com 55 Roman"/>
-          <w:b/>
-          <w:color w:val="000000"/>
-          <w:sz w:val="48"/>
-        </w:rPr>
-      </w:pPr>
-      <w:r>
-        <w:rPr>
-          <w:rFonts w:ascii="HelveticaNeueLT Com 55 Roman" w:hAnsi="HelveticaNeueLT Com 55 Roman"/>
-          <w:b/>
-          <w:color w:val="000000"/>
-          <w:sz w:val="48"/>
-        </w:rPr>
-        <w:lastRenderedPageBreak/>
-        <w:t>Feedback</w:t>
-      </w:r>
-      <w:r>
-        <w:rPr>
-          <w:rFonts w:ascii="HelveticaNeueLT Com 55 Roman" w:hAnsi="HelveticaNeueLT Com 55 Roman"/>
-          <w:b/>
-          <w:color w:val="000000"/>
-          <w:sz w:val="48"/>
-        </w:rPr>
         <w:t xml:space="preserve"> Week 1:</w:t>
       </w:r>
     </w:p>
     <w:p>
       <w:pPr>
+        <w:spacing w:line="240" w:lineRule="auto"/>
         <w:ind w:left="705"/>
         <w:rPr>
           <w:rFonts w:ascii="HelveticaNeueLT Com 55 Roman" w:hAnsi="HelveticaNeueLT Com 55 Roman"/>
           <w:color w:val="000000"/>
-          <w:sz w:val="40"/>
-        </w:rPr>
-      </w:pPr>
-      <w:r>
-        <w:rPr>
-          <w:rFonts w:ascii="HelveticaNeueLT Com 55 Roman" w:hAnsi="HelveticaNeueLT Com 55 Roman"/>
-          <w:color w:val="000000"/>
-          <w:sz w:val="40"/>
+          <w:sz w:val="32"/>
+        </w:rPr>
+      </w:pPr>
+      <w:r>
+        <w:rPr>
+          <w:rFonts w:ascii="HelveticaNeueLT Com 55 Roman" w:hAnsi="HelveticaNeueLT Com 55 Roman"/>
+          <w:color w:val="000000"/>
+          <w:sz w:val="32"/>
         </w:rPr>
         <w:t>Te slim geweest, methode gebruiken in plaats van array voor het laten zien van data</w:t>
       </w:r>
@@ -362,25 +1079,26 @@
         <w:rPr>
           <w:rFonts w:ascii="HelveticaNeueLT Com 55 Roman" w:hAnsi="HelveticaNeueLT Com 55 Roman"/>
           <w:color w:val="000000"/>
-          <w:sz w:val="40"/>
+          <w:sz w:val="32"/>
         </w:rPr>
         <w:t>.</w:t>
       </w:r>
     </w:p>
     <w:p>
       <w:pPr>
+        <w:spacing w:line="240" w:lineRule="auto"/>
         <w:ind w:left="705"/>
         <w:rPr>
           <w:rFonts w:ascii="HelveticaNeueLT Com 55 Roman" w:hAnsi="HelveticaNeueLT Com 55 Roman"/>
           <w:color w:val="000000"/>
-          <w:sz w:val="40"/>
-        </w:rPr>
-      </w:pPr>
-      <w:r>
-        <w:rPr>
-          <w:rFonts w:ascii="HelveticaNeueLT Com 55 Roman" w:hAnsi="HelveticaNeueLT Com 55 Roman"/>
-          <w:color w:val="000000"/>
-          <w:sz w:val="40"/>
+          <w:sz w:val="32"/>
+        </w:rPr>
+      </w:pPr>
+      <w:r>
+        <w:rPr>
+          <w:rFonts w:ascii="HelveticaNeueLT Com 55 Roman" w:hAnsi="HelveticaNeueLT Com 55 Roman"/>
+          <w:color w:val="000000"/>
+          <w:sz w:val="32"/>
         </w:rPr>
         <w:t>Gebruik GIT i.p.v SVN</w:t>
       </w:r>
@@ -388,43 +1106,45 @@
         <w:rPr>
           <w:rFonts w:ascii="HelveticaNeueLT Com 55 Roman" w:hAnsi="HelveticaNeueLT Com 55 Roman"/>
           <w:color w:val="000000"/>
-          <w:sz w:val="40"/>
+          <w:sz w:val="32"/>
         </w:rPr>
         <w:t>, voeg handleiding voor gebruik toe voor pluspunten.</w:t>
       </w:r>
     </w:p>
     <w:p>
       <w:pPr>
+        <w:spacing w:line="240" w:lineRule="auto"/>
         <w:ind w:left="705"/>
         <w:rPr>
           <w:rFonts w:ascii="HelveticaNeueLT Com 55 Roman" w:hAnsi="HelveticaNeueLT Com 55 Roman"/>
           <w:color w:val="000000"/>
-          <w:sz w:val="40"/>
-        </w:rPr>
-      </w:pPr>
-      <w:r>
-        <w:rPr>
-          <w:rFonts w:ascii="HelveticaNeueLT Com 55 Roman" w:hAnsi="HelveticaNeueLT Com 55 Roman"/>
-          <w:color w:val="000000"/>
-          <w:sz w:val="40"/>
+          <w:sz w:val="32"/>
+        </w:rPr>
+      </w:pPr>
+      <w:r>
+        <w:rPr>
+          <w:rFonts w:ascii="HelveticaNeueLT Com 55 Roman" w:hAnsi="HelveticaNeueLT Com 55 Roman"/>
+          <w:color w:val="000000"/>
+          <w:sz w:val="32"/>
         </w:rPr>
         <w:t>Plusmodules:</w:t>
       </w:r>
     </w:p>
     <w:p>
       <w:pPr>
+        <w:spacing w:line="240" w:lineRule="auto"/>
         <w:ind w:left="705"/>
         <w:rPr>
           <w:rFonts w:ascii="HelveticaNeueLT Com 55 Roman" w:hAnsi="HelveticaNeueLT Com 55 Roman"/>
           <w:color w:val="000000"/>
-          <w:sz w:val="40"/>
-        </w:rPr>
-      </w:pPr>
-      <w:r>
-        <w:rPr>
-          <w:rFonts w:ascii="HelveticaNeueLT Com 55 Roman" w:hAnsi="HelveticaNeueLT Com 55 Roman"/>
-          <w:color w:val="000000"/>
-          <w:sz w:val="40"/>
+          <w:sz w:val="32"/>
+        </w:rPr>
+      </w:pPr>
+      <w:r>
+        <w:rPr>
+          <w:rFonts w:ascii="HelveticaNeueLT Com 55 Roman" w:hAnsi="HelveticaNeueLT Com 55 Roman"/>
+          <w:color w:val="000000"/>
+          <w:sz w:val="32"/>
         </w:rPr>
         <w:tab/>
         <w:t>- Swift</w:t>
@@ -433,25 +1153,26 @@
         <w:rPr>
           <w:rFonts w:ascii="HelveticaNeueLT Com 55 Roman" w:hAnsi="HelveticaNeueLT Com 55 Roman"/>
           <w:color w:val="000000"/>
-          <w:sz w:val="40"/>
+          <w:sz w:val="32"/>
         </w:rPr>
         <w:tab/>
       </w:r>
     </w:p>
     <w:p>
       <w:pPr>
+        <w:spacing w:line="240" w:lineRule="auto"/>
         <w:ind w:left="705"/>
         <w:rPr>
           <w:rFonts w:ascii="HelveticaNeueLT Com 55 Roman" w:hAnsi="HelveticaNeueLT Com 55 Roman"/>
           <w:color w:val="000000"/>
-          <w:sz w:val="40"/>
-        </w:rPr>
-      </w:pPr>
-      <w:r>
-        <w:rPr>
-          <w:rFonts w:ascii="HelveticaNeueLT Com 55 Roman" w:hAnsi="HelveticaNeueLT Com 55 Roman"/>
-          <w:color w:val="000000"/>
-          <w:sz w:val="40"/>
+          <w:sz w:val="32"/>
+        </w:rPr>
+      </w:pPr>
+      <w:r>
+        <w:rPr>
+          <w:rFonts w:ascii="HelveticaNeueLT Com 55 Roman" w:hAnsi="HelveticaNeueLT Com 55 Roman"/>
+          <w:color w:val="000000"/>
+          <w:sz w:val="32"/>
         </w:rPr>
         <w:tab/>
         <w:t>- Versiebeheersysteem + Handleiding</w:t>
@@ -460,81 +1181,347 @@
         <w:rPr>
           <w:rFonts w:ascii="HelveticaNeueLT Com 55 Roman" w:hAnsi="HelveticaNeueLT Com 55 Roman"/>
           <w:color w:val="000000"/>
+          <w:sz w:val="32"/>
+        </w:rPr>
+        <w:tab/>
+      </w:r>
+    </w:p>
+    <w:p>
+      <w:pPr>
+        <w:spacing w:line="240" w:lineRule="auto"/>
+        <w:ind w:left="705"/>
+        <w:rPr>
+          <w:rFonts w:ascii="HelveticaNeueLT Com 55 Roman" w:hAnsi="HelveticaNeueLT Com 55 Roman"/>
+          <w:color w:val="000000"/>
+          <w:sz w:val="32"/>
+        </w:rPr>
+      </w:pPr>
+      <w:r>
+        <w:rPr>
+          <w:rFonts w:ascii="HelveticaNeueLT Com 55 Roman" w:hAnsi="HelveticaNeueLT Com 55 Roman"/>
+          <w:color w:val="000000"/>
+          <w:sz w:val="32"/>
+        </w:rPr>
+        <w:tab/>
+        <w:t>- Custom UI</w:t>
+      </w:r>
+    </w:p>
+    <w:p>
+      <w:pPr>
+        <w:spacing w:line="240" w:lineRule="auto"/>
+        <w:ind w:left="705"/>
+        <w:rPr>
+          <w:rFonts w:ascii="HelveticaNeueLT Com 55 Roman" w:hAnsi="HelveticaNeueLT Com 55 Roman"/>
+          <w:color w:val="000000"/>
+          <w:sz w:val="32"/>
+        </w:rPr>
+      </w:pPr>
+      <w:r>
+        <w:rPr>
+          <w:rFonts w:ascii="HelveticaNeueLT Com 55 Roman" w:hAnsi="HelveticaNeueLT Com 55 Roman"/>
+          <w:color w:val="000000"/>
+          <w:sz w:val="32"/>
+        </w:rPr>
+        <w:t>- Voor een 10 moet</w:t>
+      </w:r>
+      <w:r>
+        <w:rPr>
+          <w:rFonts w:ascii="HelveticaNeueLT Com 55 Roman" w:hAnsi="HelveticaNeueLT Com 55 Roman"/>
+          <w:color w:val="000000"/>
+          <w:sz w:val="32"/>
+        </w:rPr>
+        <w:t>en wij he</w:t>
+      </w:r>
+      <w:r>
+        <w:rPr>
+          <w:rFonts w:ascii="HelveticaNeueLT Com 55 Roman" w:hAnsi="HelveticaNeueLT Com 55 Roman"/>
+          <w:color w:val="000000"/>
+          <w:sz w:val="32"/>
+        </w:rPr>
+        <w:t>m zelf overtuigen</w:t>
+      </w:r>
+    </w:p>
+    <w:p>
+      <w:pPr>
+        <w:rPr>
+          <w:rFonts w:ascii="HelveticaNeueLT Com 55 Roman" w:hAnsi="HelveticaNeueLT Com 55 Roman"/>
+          <w:color w:val="000000"/>
           <w:sz w:val="40"/>
         </w:rPr>
-        <w:tab/>
-      </w:r>
-    </w:p>
-    <w:p>
-      <w:pPr>
-        <w:ind w:left="705"/>
+      </w:pPr>
+      <w:r>
         <w:rPr>
           <w:rFonts w:ascii="HelveticaNeueLT Com 55 Roman" w:hAnsi="HelveticaNeueLT Com 55 Roman"/>
           <w:color w:val="000000"/>
           <w:sz w:val="40"/>
         </w:rPr>
-      </w:pPr>
-      <w:r>
-        <w:rPr>
-          <w:rFonts w:ascii="HelveticaNeueLT Com 55 Roman" w:hAnsi="HelveticaNeueLT Com 55 Roman"/>
-          <w:color w:val="000000"/>
-          <w:sz w:val="40"/>
-        </w:rPr>
-        <w:tab/>
-        <w:t>-</w:t>
-      </w:r>
-      <w:r>
-        <w:rPr>
-          <w:rFonts w:ascii="HelveticaNeueLT Com 55 Roman" w:hAnsi="HelveticaNeueLT Com 55 Roman"/>
-          <w:color w:val="000000"/>
-          <w:sz w:val="40"/>
-        </w:rPr>
-        <w:t xml:space="preserve"> C</w:t>
-      </w:r>
-      <w:r>
-        <w:rPr>
-          <w:rFonts w:ascii="HelveticaNeueLT Com 55 Roman" w:hAnsi="HelveticaNeueLT Com 55 Roman"/>
-          <w:color w:val="000000"/>
-          <w:sz w:val="40"/>
-        </w:rPr>
-        <w:t>ustom UI</w:t>
-      </w:r>
-    </w:p>
-    <w:p>
-      <w:pPr>
-        <w:ind w:left="705"/>
-        <w:rPr>
-          <w:rFonts w:ascii="HelveticaNeueLT Com 55 Roman" w:hAnsi="HelveticaNeueLT Com 55 Roman"/>
-          <w:color w:val="000000"/>
-          <w:sz w:val="40"/>
-        </w:rPr>
-      </w:pPr>
-      <w:r>
-        <w:rPr>
-          <w:rFonts w:ascii="HelveticaNeueLT Com 55 Roman" w:hAnsi="HelveticaNeueLT Com 55 Roman"/>
-          <w:color w:val="000000"/>
-          <w:sz w:val="40"/>
-        </w:rPr>
-        <w:t>- Voor een 10 moet</w:t>
-      </w:r>
-      <w:r>
-        <w:rPr>
-          <w:rFonts w:ascii="HelveticaNeueLT Com 55 Roman" w:hAnsi="HelveticaNeueLT Com 55 Roman"/>
-          <w:color w:val="000000"/>
-          <w:sz w:val="40"/>
-        </w:rPr>
-        <w:t>en wij he</w:t>
-      </w:r>
-      <w:r>
-        <w:rPr>
-          <w:rFonts w:ascii="HelveticaNeueLT Com 55 Roman" w:hAnsi="HelveticaNeueLT Com 55 Roman"/>
-          <w:color w:val="000000"/>
-          <w:sz w:val="40"/>
-        </w:rPr>
-        <w:t>m zelf overtuigen</w:t>
-      </w:r>
-      <w:bookmarkStart w:id="0" w:name="_GoBack"/>
-      <w:bookmarkEnd w:id="0"/>
+        <w:br w:type="page"/>
+      </w:r>
+    </w:p>
+    <w:p>
+      <w:pPr>
+        <w:rPr>
+          <w:rFonts w:ascii="HelveticaNeueLT Com 55 Roman" w:hAnsi="HelveticaNeueLT Com 55 Roman"/>
+          <w:b/>
+          <w:color w:val="000000"/>
+          <w:sz w:val="44"/>
+        </w:rPr>
+      </w:pPr>
+      <w:r>
+        <w:rPr>
+          <w:rFonts w:ascii="HelveticaNeueLT Com 55 Roman" w:hAnsi="HelveticaNeueLT Com 55 Roman"/>
+          <w:b/>
+          <w:color w:val="000000"/>
+          <w:sz w:val="44"/>
+        </w:rPr>
+        <w:lastRenderedPageBreak/>
+        <w:t>Feedback Week 4:</w:t>
+      </w:r>
+    </w:p>
+    <w:p>
+      <w:pPr>
+        <w:rPr>
+          <w:rFonts w:ascii="HelveticaNeueLT Com 55 Roman" w:hAnsi="HelveticaNeueLT Com 55 Roman"/>
+          <w:b/>
+          <w:color w:val="000000"/>
+          <w:sz w:val="44"/>
+        </w:rPr>
+      </w:pPr>
+      <w:r>
+        <w:rPr>
+          <w:rFonts w:ascii="HelveticaNeueLT Com 55 Roman" w:hAnsi="HelveticaNeueLT Com 55 Roman"/>
+          <w:b/>
+          <w:color w:val="000000"/>
+          <w:sz w:val="44"/>
+        </w:rPr>
+        <w:t>Hoe zorgen wij dat iemand écht wakker wordt gemaakt, en hoe doen wij dit?</w:t>
+      </w:r>
+    </w:p>
+    <w:p>
+      <w:pPr>
+        <w:rPr>
+          <w:rFonts w:ascii="HelveticaNeueLT Com 55 Roman" w:hAnsi="HelveticaNeueLT Com 55 Roman"/>
+          <w:i/>
+          <w:color w:val="000000"/>
+          <w:sz w:val="44"/>
+        </w:rPr>
+      </w:pPr>
+      <w:r>
+        <w:rPr>
+          <w:rFonts w:ascii="HelveticaNeueLT Com 55 Roman" w:hAnsi="HelveticaNeueLT Com 55 Roman"/>
+          <w:i/>
+          <w:color w:val="000000"/>
+          <w:sz w:val="44"/>
+        </w:rPr>
+        <w:t>Dit doen wij door de slaap van mensen verlichten, en ze zo subtiel mogelijk wakker te maken.</w:t>
+      </w:r>
+    </w:p>
+    <w:p>
+      <w:pPr>
+        <w:rPr>
+          <w:rFonts w:ascii="HelveticaNeueLT Com 55 Roman" w:hAnsi="HelveticaNeueLT Com 55 Roman"/>
+          <w:b/>
+          <w:color w:val="000000"/>
+          <w:sz w:val="44"/>
+        </w:rPr>
+      </w:pPr>
+      <w:r>
+        <w:rPr>
+          <w:rFonts w:ascii="HelveticaNeueLT Com 55 Roman" w:hAnsi="HelveticaNeueLT Com 55 Roman"/>
+          <w:b/>
+          <w:color w:val="000000"/>
+          <w:sz w:val="44"/>
+        </w:rPr>
+        <w:t>Doelgroep verder uitwerken, is het voor diepe slapers, lichte slapers?</w:t>
+      </w:r>
+    </w:p>
+    <w:p>
+      <w:pPr>
+        <w:rPr>
+          <w:rFonts w:ascii="HelveticaNeueLT Com 55 Roman" w:hAnsi="HelveticaNeueLT Com 55 Roman"/>
+          <w:i/>
+          <w:color w:val="000000"/>
+          <w:sz w:val="44"/>
+        </w:rPr>
+      </w:pPr>
+      <w:r>
+        <w:rPr>
+          <w:rFonts w:ascii="HelveticaNeueLT Com 55 Roman" w:hAnsi="HelveticaNeueLT Com 55 Roman"/>
+          <w:i/>
+          <w:color w:val="000000"/>
+          <w:sz w:val="44"/>
+        </w:rPr>
+        <w:t>De doelgroepen hebben wij uitgewerkt door middel van personas/archetypes te maken.</w:t>
+      </w:r>
+    </w:p>
+    <w:p>
+      <w:pPr>
+        <w:rPr>
+          <w:rFonts w:ascii="HelveticaNeueLT Com 55 Roman" w:hAnsi="HelveticaNeueLT Com 55 Roman"/>
+          <w:b/>
+          <w:color w:val="000000"/>
+          <w:sz w:val="44"/>
+        </w:rPr>
+      </w:pPr>
+      <w:r>
+        <w:rPr>
+          <w:rFonts w:ascii="HelveticaNeueLT Com 55 Roman" w:hAnsi="HelveticaNeueLT Com 55 Roman"/>
+          <w:b/>
+          <w:color w:val="000000"/>
+          <w:sz w:val="44"/>
+        </w:rPr>
+        <w:br w:type="page"/>
+      </w:r>
+    </w:p>
+    <w:p>
+      <w:pPr>
+        <w:rPr>
+          <w:rFonts w:ascii="HelveticaNeueLT Com 55 Roman" w:hAnsi="HelveticaNeueLT Com 55 Roman"/>
+          <w:b/>
+          <w:color w:val="000000"/>
+          <w:sz w:val="44"/>
+        </w:rPr>
+      </w:pPr>
+    </w:p>
+    <w:p>
+      <w:pPr>
+        <w:rPr>
+          <w:rFonts w:ascii="HelveticaNeueLT Com 55 Roman" w:hAnsi="HelveticaNeueLT Com 55 Roman"/>
+          <w:b/>
+          <w:color w:val="000000"/>
+          <w:sz w:val="44"/>
+        </w:rPr>
+      </w:pPr>
+      <w:r>
+        <w:rPr>
+          <w:rFonts w:ascii="HelveticaNeueLT Com 55 Roman" w:hAnsi="HelveticaNeueLT Com 55 Roman"/>
+          <w:b/>
+          <w:color w:val="000000"/>
+          <w:sz w:val="44"/>
+        </w:rPr>
+        <w:t>Feedback Week 6:</w:t>
+      </w:r>
+    </w:p>
+    <w:p>
+      <w:pPr>
+        <w:rPr>
+          <w:rFonts w:ascii="HelveticaNeueLT Com 55 Roman" w:hAnsi="HelveticaNeueLT Com 55 Roman"/>
+          <w:color w:val="000000"/>
+          <w:sz w:val="36"/>
+        </w:rPr>
+      </w:pPr>
+      <w:r>
+        <w:rPr>
+          <w:rFonts w:ascii="HelveticaNeueLT Com 55 Roman" w:hAnsi="HelveticaNeueLT Com 55 Roman"/>
+          <w:color w:val="000000"/>
+          <w:sz w:val="36"/>
+        </w:rPr>
+        <w:t xml:space="preserve">Hoe weet </w:t>
+      </w:r>
+      <w:r>
+        <w:rPr>
+          <w:rFonts w:ascii="HelveticaNeueLT Com 55 Roman" w:hAnsi="HelveticaNeueLT Com 55 Roman"/>
+          <w:color w:val="000000"/>
+          <w:sz w:val="36"/>
+        </w:rPr>
+        <w:t>de app dat iemand wakker wordt,</w:t>
+      </w:r>
+    </w:p>
+    <w:p>
+      <w:pPr>
+        <w:rPr>
+          <w:rFonts w:ascii="HelveticaNeueLT Com 55 Roman" w:hAnsi="HelveticaNeueLT Com 55 Roman"/>
+          <w:color w:val="000000"/>
+          <w:sz w:val="36"/>
+        </w:rPr>
+      </w:pPr>
+      <w:r>
+        <w:rPr>
+          <w:rFonts w:ascii="HelveticaNeueLT Com 55 Roman" w:hAnsi="HelveticaNeueLT Com 55 Roman"/>
+          <w:color w:val="000000"/>
+          <w:sz w:val="36"/>
+        </w:rPr>
+        <w:t>e</w:t>
+      </w:r>
+      <w:r>
+        <w:rPr>
+          <w:rFonts w:ascii="HelveticaNeueLT Com 55 Roman" w:hAnsi="HelveticaNeueLT Com 55 Roman"/>
+          <w:color w:val="000000"/>
+          <w:sz w:val="36"/>
+        </w:rPr>
+        <w:t>n hoe weet de app dat die persoon niet daarna in slaap valt?</w:t>
+      </w:r>
+    </w:p>
+    <w:p>
+      <w:pPr>
+        <w:rPr>
+          <w:rFonts w:ascii="HelveticaNeueLT Com 55 Roman" w:hAnsi="HelveticaNeueLT Com 55 Roman"/>
+          <w:i/>
+          <w:color w:val="000000"/>
+          <w:sz w:val="36"/>
+        </w:rPr>
+      </w:pPr>
+      <w:r>
+        <w:rPr>
+          <w:rFonts w:ascii="HelveticaNeueLT Com 55 Roman" w:hAnsi="HelveticaNeueLT Com 55 Roman"/>
+          <w:i/>
+          <w:color w:val="000000"/>
+          <w:sz w:val="36"/>
+        </w:rPr>
+        <w:t>Maak gebruik van polsbandje die de hartslag meet.</w:t>
+      </w:r>
+    </w:p>
+    <w:p>
+      <w:pPr>
+        <w:rPr>
+          <w:rFonts w:ascii="HelveticaNeueLT Com 55 Roman" w:hAnsi="HelveticaNeueLT Com 55 Roman"/>
+          <w:color w:val="000000"/>
+          <w:sz w:val="36"/>
+        </w:rPr>
+      </w:pPr>
+      <w:r>
+        <w:rPr>
+          <w:rFonts w:ascii="HelveticaNeueLT Com 55 Roman" w:hAnsi="HelveticaNeueLT Com 55 Roman"/>
+          <w:color w:val="000000"/>
+          <w:sz w:val="36"/>
+        </w:rPr>
+        <w:t>Wat doen we met big data? Uitbreiden door de slaapstatistieken te meten en bij te houden.</w:t>
+      </w:r>
+    </w:p>
+    <w:p>
+      <w:pPr>
+        <w:rPr>
+          <w:rFonts w:ascii="HelveticaNeueLT Com 55 Roman" w:hAnsi="HelveticaNeueLT Com 55 Roman"/>
+          <w:color w:val="000000"/>
+          <w:sz w:val="36"/>
+        </w:rPr>
+      </w:pPr>
+      <w:r>
+        <w:rPr>
+          <w:rFonts w:ascii="HelveticaNeueLT Com 55 Roman" w:hAnsi="HelveticaNeueLT Com 55 Roman"/>
+          <w:color w:val="000000"/>
+          <w:sz w:val="36"/>
+        </w:rPr>
+        <w:t xml:space="preserve">iHome is een app die al deels overeenkomt met onze app. </w:t>
+      </w:r>
+    </w:p>
+    <w:p>
+      <w:pPr>
+        <w:rPr>
+          <w:rFonts w:ascii="HelveticaNeueLT Com 55 Roman" w:hAnsi="HelveticaNeueLT Com 55 Roman"/>
+          <w:color w:val="000000"/>
+          <w:sz w:val="36"/>
+        </w:rPr>
+      </w:pPr>
+      <w:r>
+        <w:rPr>
+          <w:rFonts w:ascii="HelveticaNeueLT Com 55 Roman" w:hAnsi="HelveticaNeueLT Com 55 Roman"/>
+          <w:i/>
+          <w:color w:val="000000"/>
+          <w:sz w:val="36"/>
+        </w:rPr>
+        <w:t>Ga na of dit klopt en hoe dit zit.</w:t>
+      </w:r>
     </w:p>
     <w:sectPr>
       <w:pgSz w:w="11906" w:h="16838"/>
@@ -705,11 +1692,11 @@
   <w:style w:type="paragraph" w:default="1" w:styleId="Normal">
     <w:name w:val="Normal"/>
     <w:qFormat/>
+    <w:rsid w:val="00266176"/>
   </w:style>
   <w:style w:type="character" w:default="1" w:styleId="DefaultParagraphFont">
     <w:name w:val="Default Paragraph Font"/>
     <w:uiPriority w:val="1"/>
-    <w:semiHidden/>
     <w:unhideWhenUsed/>
   </w:style>
   <w:style w:type="table" w:default="1" w:styleId="TableNormal">
@@ -895,11 +1882,11 @@
   <w:style w:type="paragraph" w:default="1" w:styleId="Normal">
     <w:name w:val="Normal"/>
     <w:qFormat/>
+    <w:rsid w:val="00266176"/>
   </w:style>
   <w:style w:type="character" w:default="1" w:styleId="DefaultParagraphFont">
     <w:name w:val="Default Paragraph Font"/>
     <w:uiPriority w:val="1"/>
-    <w:semiHidden/>
     <w:unhideWhenUsed/>
   </w:style>
   <w:style w:type="table" w:default="1" w:styleId="TableNormal">
@@ -931,7 +1918,7 @@
   <a:themeElements>
     <a:clrScheme name="Office">
       <a:dk1>
-        <a:sysClr val="windowText" lastClr="535353"/>
+        <a:sysClr val="windowText" lastClr="000000"/>
       </a:dk1>
       <a:lt1>
         <a:sysClr val="window" lastClr="FFFFFF"/>
